--- a/Proposal.docx
+++ b/Proposal.docx
@@ -1,6 +1,6 @@
 
 <file path=word/document.xml><?xml version="1.0" encoding="utf-8"?>
-<w:document xmlns:wpc="http://schemas.microsoft.com/office/word/2010/wordprocessingCanvas" xmlns:cx="http://schemas.microsoft.com/office/drawing/2014/chartex" xmlns:mc="http://schemas.openxmlformats.org/markup-compatibility/2006" xmlns:o="urn:schemas-microsoft-com:office:office" xmlns:r="http://schemas.openxmlformats.org/officeDocument/2006/relationships" xmlns:m="http://schemas.openxmlformats.org/officeDocument/2006/math" xmlns:v="urn:schemas-microsoft-com:vml" xmlns:wp14="http://schemas.microsoft.com/office/word/2010/wordprocessingDrawing" xmlns:wp="http://schemas.openxmlformats.org/drawingml/2006/wordprocessingDrawing" xmlns:w10="urn:schemas-microsoft-com:office:word" xmlns:w="http://schemas.openxmlformats.org/wordprocessingml/2006/main" xmlns:w14="http://schemas.microsoft.com/office/word/2010/wordml" xmlns:w15="http://schemas.microsoft.com/office/word/2012/wordml" xmlns:w16se="http://schemas.microsoft.com/office/word/2015/wordml/symex" xmlns:wpg="http://schemas.microsoft.com/office/word/2010/wordprocessingGroup" xmlns:wpi="http://schemas.microsoft.com/office/word/2010/wordprocessingInk" xmlns:wne="http://schemas.microsoft.com/office/word/2006/wordml" xmlns:wps="http://schemas.microsoft.com/office/word/2010/wordprocessingShape" mc:Ignorable="w14 w15 w16se wp14">
+<w:document xmlns:wpc="http://schemas.microsoft.com/office/word/2010/wordprocessingCanvas" xmlns:cx="http://schemas.microsoft.com/office/drawing/2014/chartex" xmlns:cx1="http://schemas.microsoft.com/office/drawing/2015/9/8/chartex" xmlns:cx2="http://schemas.microsoft.com/office/drawing/2015/10/21/chartex" xmlns:cx3="http://schemas.microsoft.com/office/drawing/2016/5/9/chartex" xmlns:cx4="http://schemas.microsoft.com/office/drawing/2016/5/10/chartex" xmlns:cx5="http://schemas.microsoft.com/office/drawing/2016/5/11/chartex" xmlns:cx6="http://schemas.microsoft.com/office/drawing/2016/5/12/chartex" xmlns:cx7="http://schemas.microsoft.com/office/drawing/2016/5/13/chartex" xmlns:cx8="http://schemas.microsoft.com/office/drawing/2016/5/14/chartex" xmlns:mc="http://schemas.openxmlformats.org/markup-compatibility/2006" xmlns:aink="http://schemas.microsoft.com/office/drawing/2016/ink" xmlns:am3d="http://schemas.microsoft.com/office/drawing/2017/model3d" xmlns:o="urn:schemas-microsoft-com:office:office" xmlns:r="http://schemas.openxmlformats.org/officeDocument/2006/relationships" xmlns:m="http://schemas.openxmlformats.org/officeDocument/2006/math" xmlns:v="urn:schemas-microsoft-com:vml" xmlns:wp14="http://schemas.microsoft.com/office/word/2010/wordprocessingDrawing" xmlns:wp="http://schemas.openxmlformats.org/drawingml/2006/wordprocessingDrawing" xmlns:w10="urn:schemas-microsoft-com:office:word" xmlns:w="http://schemas.openxmlformats.org/wordprocessingml/2006/main" xmlns:w14="http://schemas.microsoft.com/office/word/2010/wordml" xmlns:w15="http://schemas.microsoft.com/office/word/2012/wordml" xmlns:w16cid="http://schemas.microsoft.com/office/word/2016/wordml/cid" xmlns:w16se="http://schemas.microsoft.com/office/word/2015/wordml/symex" xmlns:wpg="http://schemas.microsoft.com/office/word/2010/wordprocessingGroup" xmlns:wpi="http://schemas.microsoft.com/office/word/2010/wordprocessingInk" xmlns:wne="http://schemas.microsoft.com/office/word/2006/wordml" xmlns:wps="http://schemas.microsoft.com/office/word/2010/wordprocessingShape" mc:Ignorable="w14 w15 w16se w16cid wp14">
   <w:body>
     <w:p>
       <w:pPr>
@@ -54,8 +54,6 @@
         </w:rPr>
         <w:t>drag and drop capabilities</w:t>
       </w:r>
-      <w:bookmarkStart w:id="0" w:name="_GoBack"/>
-      <w:bookmarkEnd w:id="0"/>
     </w:p>
     <w:p>
       <w:pPr>
@@ -420,14 +418,6 @@
     <w:p>
       <w:pPr>
         <w:rPr>
-          <w:sz w:val="26"/>
-          <w:szCs w:val="26"/>
-        </w:rPr>
-      </w:pPr>
-    </w:p>
-    <w:p>
-      <w:pPr>
-        <w:rPr>
           <w:b/>
           <w:sz w:val="26"/>
           <w:szCs w:val="26"/>
@@ -445,10 +435,271 @@
     <w:p>
       <w:pPr>
         <w:rPr>
-          <w:sz w:val="26"/>
-          <w:szCs w:val="26"/>
-        </w:rPr>
-      </w:pPr>
+          <w:b/>
+          <w:noProof/>
+          <w:sz w:val="26"/>
+          <w:szCs w:val="26"/>
+        </w:rPr>
+      </w:pPr>
+      <w:r>
+        <w:rPr>
+          <w:noProof/>
+          <w:sz w:val="26"/>
+          <w:szCs w:val="26"/>
+        </w:rPr>
+        <mc:AlternateContent>
+          <mc:Choice Requires="wps">
+            <w:drawing>
+              <wp:anchor distT="0" distB="0" distL="114300" distR="114300" simplePos="0" relativeHeight="251660288" behindDoc="0" locked="0" layoutInCell="1" allowOverlap="1">
+                <wp:simplePos x="0" y="0"/>
+                <wp:positionH relativeFrom="column">
+                  <wp:posOffset>352425</wp:posOffset>
+                </wp:positionH>
+                <wp:positionV relativeFrom="paragraph">
+                  <wp:posOffset>2128520</wp:posOffset>
+                </wp:positionV>
+                <wp:extent cx="552450" cy="238125"/>
+                <wp:effectExtent l="0" t="0" r="19050" b="28575"/>
+                <wp:wrapNone/>
+                <wp:docPr id="3" name="Text Box 3"/>
+                <wp:cNvGraphicFramePr/>
+                <a:graphic xmlns:a="http://schemas.openxmlformats.org/drawingml/2006/main">
+                  <a:graphicData uri="http://schemas.microsoft.com/office/word/2010/wordprocessingShape">
+                    <wps:wsp>
+                      <wps:cNvSpPr txBox="1"/>
+                      <wps:spPr>
+                        <a:xfrm>
+                          <a:off x="0" y="0"/>
+                          <a:ext cx="552450" cy="238125"/>
+                        </a:xfrm>
+                        <a:prstGeom prst="rect">
+                          <a:avLst/>
+                        </a:prstGeom>
+                        <a:solidFill>
+                          <a:schemeClr val="lt1"/>
+                        </a:solidFill>
+                        <a:ln w="6350">
+                          <a:solidFill>
+                            <a:prstClr val="black"/>
+                          </a:solidFill>
+                        </a:ln>
+                      </wps:spPr>
+                      <wps:txbx>
+                        <w:txbxContent>
+                          <w:p>
+                            <w:r>
+                              <w:t>save</w:t>
+                            </w:r>
+                          </w:p>
+                        </w:txbxContent>
+                      </wps:txbx>
+                      <wps:bodyPr rot="0" spcFirstLastPara="0" vertOverflow="overflow" horzOverflow="overflow" vert="horz" wrap="square" lIns="91440" tIns="45720" rIns="91440" bIns="45720" numCol="1" spcCol="0" rtlCol="0" fromWordArt="0" anchor="t" anchorCtr="0" forceAA="0" compatLnSpc="1">
+                        <a:prstTxWarp prst="textNoShape">
+                          <a:avLst/>
+                        </a:prstTxWarp>
+                        <a:noAutofit/>
+                      </wps:bodyPr>
+                    </wps:wsp>
+                  </a:graphicData>
+                </a:graphic>
+                <wp14:sizeRelH relativeFrom="margin">
+                  <wp14:pctWidth>0</wp14:pctWidth>
+                </wp14:sizeRelH>
+                <wp14:sizeRelV relativeFrom="margin">
+                  <wp14:pctHeight>0</wp14:pctHeight>
+                </wp14:sizeRelV>
+              </wp:anchor>
+            </w:drawing>
+          </mc:Choice>
+          <mc:Fallback>
+            <w:pict>
+              <v:shapetype id="_x0000_t202" coordsize="21600,21600" o:spt="202" path="m,l,21600r21600,l21600,xe">
+                <v:stroke joinstyle="miter"/>
+                <v:path gradientshapeok="t" o:connecttype="rect"/>
+              </v:shapetype>
+              <v:shape id="Text Box 3" o:spid="_x0000_s1026" type="#_x0000_t202" style="position:absolute;margin-left:27.75pt;margin-top:167.6pt;width:43.5pt;height:18.75pt;z-index:251660288;visibility:visible;mso-wrap-style:square;mso-width-percent:0;mso-height-percent:0;mso-wrap-distance-left:9pt;mso-wrap-distance-top:0;mso-wrap-distance-right:9pt;mso-wrap-distance-bottom:0;mso-position-horizontal:absolute;mso-position-horizontal-relative:text;mso-position-vertical:absolute;mso-position-vertical-relative:text;mso-width-percent:0;mso-height-percent:0;mso-width-relative:margin;mso-height-relative:margin;v-text-anchor:top" o:gfxdata="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" fillcolor="white [3201]" strokeweight=".5pt">
+                <v:textbox>
+                  <w:txbxContent>
+                    <w:p>
+                      <w:r>
+                        <w:t>save</w:t>
+                      </w:r>
+                    </w:p>
+                  </w:txbxContent>
+                </v:textbox>
+              </v:shape>
+            </w:pict>
+          </mc:Fallback>
+        </mc:AlternateContent>
+      </w:r>
+      <w:r>
+        <w:rPr>
+          <w:noProof/>
+          <w:sz w:val="26"/>
+          <w:szCs w:val="26"/>
+        </w:rPr>
+        <mc:AlternateContent>
+          <mc:Choice Requires="wps">
+            <w:drawing>
+              <wp:anchor distT="0" distB="0" distL="114300" distR="114300" simplePos="0" relativeHeight="251661312" behindDoc="0" locked="0" layoutInCell="1" allowOverlap="1">
+                <wp:simplePos x="0" y="0"/>
+                <wp:positionH relativeFrom="column">
+                  <wp:posOffset>400050</wp:posOffset>
+                </wp:positionH>
+                <wp:positionV relativeFrom="paragraph">
+                  <wp:posOffset>2604770</wp:posOffset>
+                </wp:positionV>
+                <wp:extent cx="495300" cy="247650"/>
+                <wp:effectExtent l="0" t="0" r="19050" b="19050"/>
+                <wp:wrapNone/>
+                <wp:docPr id="4" name="Text Box 4"/>
+                <wp:cNvGraphicFramePr/>
+                <a:graphic xmlns:a="http://schemas.openxmlformats.org/drawingml/2006/main">
+                  <a:graphicData uri="http://schemas.microsoft.com/office/word/2010/wordprocessingShape">
+                    <wps:wsp>
+                      <wps:cNvSpPr txBox="1"/>
+                      <wps:spPr>
+                        <a:xfrm>
+                          <a:off x="0" y="0"/>
+                          <a:ext cx="495300" cy="247650"/>
+                        </a:xfrm>
+                        <a:prstGeom prst="rect">
+                          <a:avLst/>
+                        </a:prstGeom>
+                        <a:solidFill>
+                          <a:schemeClr val="lt1"/>
+                        </a:solidFill>
+                        <a:ln w="6350">
+                          <a:solidFill>
+                            <a:prstClr val="black"/>
+                          </a:solidFill>
+                        </a:ln>
+                      </wps:spPr>
+                      <wps:txbx>
+                        <w:txbxContent>
+                          <w:p>
+                            <w:r>
+                              <w:t>edit</w:t>
+                            </w:r>
+                          </w:p>
+                        </w:txbxContent>
+                      </wps:txbx>
+                      <wps:bodyPr rot="0" spcFirstLastPara="0" vertOverflow="overflow" horzOverflow="overflow" vert="horz" wrap="square" lIns="91440" tIns="45720" rIns="91440" bIns="45720" numCol="1" spcCol="0" rtlCol="0" fromWordArt="0" anchor="t" anchorCtr="0" forceAA="0" compatLnSpc="1">
+                        <a:prstTxWarp prst="textNoShape">
+                          <a:avLst/>
+                        </a:prstTxWarp>
+                        <a:noAutofit/>
+                      </wps:bodyPr>
+                    </wps:wsp>
+                  </a:graphicData>
+                </a:graphic>
+                <wp14:sizeRelV relativeFrom="margin">
+                  <wp14:pctHeight>0</wp14:pctHeight>
+                </wp14:sizeRelV>
+              </wp:anchor>
+            </w:drawing>
+          </mc:Choice>
+          <mc:Fallback>
+            <w:pict>
+              <v:shape id="Text Box 4" o:spid="_x0000_s1027" type="#_x0000_t202" style="position:absolute;margin-left:31.5pt;margin-top:205.1pt;width:39pt;height:19.5pt;z-index:251661312;visibility:visible;mso-wrap-style:square;mso-height-percent:0;mso-wrap-distance-left:9pt;mso-wrap-distance-top:0;mso-wrap-distance-right:9pt;mso-wrap-distance-bottom:0;mso-position-horizontal:absolute;mso-position-horizontal-relative:text;mso-position-vertical:absolute;mso-position-vertical-relative:text;mso-height-percent:0;mso-height-relative:margin;v-text-anchor:top" o:gfxdata="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" fillcolor="white [3201]" strokeweight=".5pt">
+                <v:textbox>
+                  <w:txbxContent>
+                    <w:p>
+                      <w:r>
+                        <w:t>edit</w:t>
+                      </w:r>
+                    </w:p>
+                  </w:txbxContent>
+                </v:textbox>
+              </v:shape>
+            </w:pict>
+          </mc:Fallback>
+        </mc:AlternateContent>
+      </w:r>
+      <w:r>
+        <w:rPr>
+          <w:noProof/>
+          <w:sz w:val="26"/>
+          <w:szCs w:val="26"/>
+        </w:rPr>
+        <mc:AlternateContent>
+          <mc:Choice Requires="wps">
+            <w:drawing>
+              <wp:anchor distT="0" distB="0" distL="114300" distR="114300" simplePos="0" relativeHeight="251659264" behindDoc="0" locked="0" layoutInCell="1" allowOverlap="1">
+                <wp:simplePos x="0" y="0"/>
+                <wp:positionH relativeFrom="column">
+                  <wp:posOffset>361950</wp:posOffset>
+                </wp:positionH>
+                <wp:positionV relativeFrom="paragraph">
+                  <wp:posOffset>1604645</wp:posOffset>
+                </wp:positionV>
+                <wp:extent cx="504825" cy="257175"/>
+                <wp:effectExtent l="0" t="0" r="28575" b="28575"/>
+                <wp:wrapNone/>
+                <wp:docPr id="2" name="Text Box 2"/>
+                <wp:cNvGraphicFramePr/>
+                <a:graphic xmlns:a="http://schemas.openxmlformats.org/drawingml/2006/main">
+                  <a:graphicData uri="http://schemas.microsoft.com/office/word/2010/wordprocessingShape">
+                    <wps:wsp>
+                      <wps:cNvSpPr txBox="1"/>
+                      <wps:spPr>
+                        <a:xfrm>
+                          <a:off x="0" y="0"/>
+                          <a:ext cx="504825" cy="257175"/>
+                        </a:xfrm>
+                        <a:prstGeom prst="rect">
+                          <a:avLst/>
+                        </a:prstGeom>
+                        <a:solidFill>
+                          <a:schemeClr val="lt1"/>
+                        </a:solidFill>
+                        <a:ln w="6350">
+                          <a:solidFill>
+                            <a:prstClr val="black"/>
+                          </a:solidFill>
+                        </a:ln>
+                      </wps:spPr>
+                      <wps:txbx>
+                        <w:txbxContent>
+                          <w:p>
+                            <w:r>
+                              <w:t>load</w:t>
+                            </w:r>
+                          </w:p>
+                        </w:txbxContent>
+                      </wps:txbx>
+                      <wps:bodyPr rot="0" spcFirstLastPara="0" vertOverflow="overflow" horzOverflow="overflow" vert="horz" wrap="square" lIns="91440" tIns="45720" rIns="91440" bIns="45720" numCol="1" spcCol="0" rtlCol="0" fromWordArt="0" anchor="t" anchorCtr="0" forceAA="0" compatLnSpc="1">
+                        <a:prstTxWarp prst="textNoShape">
+                          <a:avLst/>
+                        </a:prstTxWarp>
+                        <a:noAutofit/>
+                      </wps:bodyPr>
+                    </wps:wsp>
+                  </a:graphicData>
+                </a:graphic>
+                <wp14:sizeRelH relativeFrom="margin">
+                  <wp14:pctWidth>0</wp14:pctWidth>
+                </wp14:sizeRelH>
+              </wp:anchor>
+            </w:drawing>
+          </mc:Choice>
+          <mc:Fallback>
+            <w:pict>
+              <v:shape id="Text Box 2" o:spid="_x0000_s1028" type="#_x0000_t202" style="position:absolute;margin-left:28.5pt;margin-top:126.35pt;width:39.75pt;height:20.25pt;z-index:251659264;visibility:visible;mso-wrap-style:square;mso-width-percent:0;mso-wrap-distance-left:9pt;mso-wrap-distance-top:0;mso-wrap-distance-right:9pt;mso-wrap-distance-bottom:0;mso-position-horizontal:absolute;mso-position-horizontal-relative:text;mso-position-vertical:absolute;mso-position-vertical-relative:text;mso-width-percent:0;mso-width-relative:margin;v-text-anchor:top" o:gfxdata="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" fillcolor="white [3201]" strokeweight=".5pt">
+                <v:textbox>
+                  <w:txbxContent>
+                    <w:p>
+                      <w:r>
+                        <w:t>load</w:t>
+                      </w:r>
+                    </w:p>
+                  </w:txbxContent>
+                </v:textbox>
+              </v:shape>
+            </w:pict>
+          </mc:Fallback>
+        </mc:AlternateContent>
+      </w:r>
       <w:r>
         <w:rPr>
           <w:sz w:val="26"/>
@@ -463,6 +714,231 @@
         </w:rPr>
         <w:t>. There will be buttons on the side like load, save and edit sheet. Edit sheet is where the whole magic will happen on the right side a box will appear with the texture atlas you’ve made loaded in and in there you will be able to drag and drop the sprites around and you’ll be able to delete a sprite. You can also resize and rotate the images with ease.</w:t>
       </w:r>
+      <w:r>
+        <w:rPr>
+          <w:b/>
+          <w:noProof/>
+          <w:sz w:val="26"/>
+          <w:szCs w:val="26"/>
+        </w:rPr>
+        <w:t xml:space="preserve"> </w:t>
+      </w:r>
+      <w:r>
+        <w:rPr>
+          <w:b/>
+          <w:noProof/>
+          <w:sz w:val="26"/>
+          <w:szCs w:val="26"/>
+        </w:rPr>
+        <w:drawing>
+          <wp:inline distT="0" distB="0" distL="0" distR="0" wp14:anchorId="0EC53B77" wp14:editId="3F870F16">
+            <wp:extent cx="6012609" cy="3343275"/>
+            <wp:effectExtent l="0" t="0" r="7620" b="0"/>
+            <wp:docPr id="1" name="Picture 1" descr="C:\Users\alpi1\AppData\Local\Microsoft\Windows\INetCache\Content.Word\Untitled.png"/>
+            <wp:cNvGraphicFramePr>
+              <a:graphicFrameLocks xmlns:a="http://schemas.openxmlformats.org/drawingml/2006/main" noChangeAspect="1"/>
+            </wp:cNvGraphicFramePr>
+            <a:graphic xmlns:a="http://schemas.openxmlformats.org/drawingml/2006/main">
+              <a:graphicData uri="http://schemas.openxmlformats.org/drawingml/2006/picture">
+                <pic:pic xmlns:pic="http://schemas.openxmlformats.org/drawingml/2006/picture">
+                  <pic:nvPicPr>
+                    <pic:cNvPr id="0" name="Picture 1" descr="C:\Users\alpi1\AppData\Local\Microsoft\Windows\INetCache\Content.Word\Untitled.png"/>
+                    <pic:cNvPicPr>
+                      <a:picLocks noChangeAspect="1" noChangeArrowheads="1"/>
+                    </pic:cNvPicPr>
+                  </pic:nvPicPr>
+                  <pic:blipFill rotWithShape="1">
+                    <a:blip r:embed="rId5">
+                      <a:extLst>
+                        <a:ext uri="{28A0092B-C50C-407E-A947-70E740481C1C}">
+                          <a14:useLocalDpi xmlns:a14="http://schemas.microsoft.com/office/drawing/2010/main" val="0"/>
+                        </a:ext>
+                      </a:extLst>
+                    </a:blip>
+                    <a:srcRect l="19634" t="5621" r="4659" b="19527"/>
+                    <a:stretch/>
+                  </pic:blipFill>
+                  <pic:spPr bwMode="auto">
+                    <a:xfrm>
+                      <a:off x="0" y="0"/>
+                      <a:ext cx="6021562" cy="3348253"/>
+                    </a:xfrm>
+                    <a:prstGeom prst="rect">
+                      <a:avLst/>
+                    </a:prstGeom>
+                    <a:noFill/>
+                    <a:ln>
+                      <a:noFill/>
+                    </a:ln>
+                    <a:extLst>
+                      <a:ext uri="{53640926-AAD7-44D8-BBD7-CCE9431645EC}">
+                        <a14:shadowObscured xmlns:a14="http://schemas.microsoft.com/office/drawing/2010/main"/>
+                      </a:ext>
+                    </a:extLst>
+                  </pic:spPr>
+                </pic:pic>
+              </a:graphicData>
+            </a:graphic>
+          </wp:inline>
+        </w:drawing>
+      </w:r>
+    </w:p>
+    <w:p>
+      <w:pPr>
+        <w:rPr>
+          <w:noProof/>
+          <w:sz w:val="26"/>
+          <w:szCs w:val="26"/>
+        </w:rPr>
+      </w:pPr>
+      <w:r>
+        <w:rPr>
+          <w:b/>
+          <w:noProof/>
+          <w:sz w:val="26"/>
+          <w:szCs w:val="26"/>
+        </w:rPr>
+        <w:t>Load</w:t>
+      </w:r>
+      <w:r>
+        <w:rPr>
+          <w:noProof/>
+          <w:sz w:val="26"/>
+          <w:szCs w:val="26"/>
+        </w:rPr>
+        <w:t>: allows you to load sprites so that you can create a tecture atlas or allows you to load already created texture atlas so you can edit it.</w:t>
+      </w:r>
+    </w:p>
+    <w:p>
+      <w:pPr>
+        <w:rPr>
+          <w:noProof/>
+          <w:sz w:val="26"/>
+          <w:szCs w:val="26"/>
+        </w:rPr>
+      </w:pPr>
+      <w:r>
+        <w:rPr>
+          <w:b/>
+          <w:noProof/>
+          <w:sz w:val="26"/>
+          <w:szCs w:val="26"/>
+        </w:rPr>
+        <w:t xml:space="preserve">Save: </w:t>
+      </w:r>
+      <w:r>
+        <w:rPr>
+          <w:noProof/>
+          <w:sz w:val="26"/>
+          <w:szCs w:val="26"/>
+        </w:rPr>
+        <w:t>allows you to save a texture atlas you’ve edited</w:t>
+      </w:r>
+      <w:r>
+        <w:rPr>
+          <w:noProof/>
+          <w:sz w:val="26"/>
+          <w:szCs w:val="26"/>
+        </w:rPr>
+        <w:t>.</w:t>
+      </w:r>
+    </w:p>
+    <w:p>
+      <w:pPr>
+        <w:rPr>
+          <w:noProof/>
+          <w:sz w:val="26"/>
+          <w:szCs w:val="26"/>
+        </w:rPr>
+      </w:pPr>
+      <w:r>
+        <w:rPr>
+          <w:b/>
+          <w:noProof/>
+          <w:sz w:val="26"/>
+          <w:szCs w:val="26"/>
+        </w:rPr>
+        <w:t>Edit:</w:t>
+      </w:r>
+      <w:r>
+        <w:rPr>
+          <w:noProof/>
+          <w:sz w:val="26"/>
+          <w:szCs w:val="26"/>
+        </w:rPr>
+        <w:t xml:space="preserve"> would allow you to drag and drop sprites that have been loaded into the sheet and reorder them as you like.</w:t>
+      </w:r>
+    </w:p>
+    <w:p>
+      <w:pPr>
+        <w:rPr>
+          <w:noProof/>
+          <w:sz w:val="26"/>
+          <w:szCs w:val="26"/>
+        </w:rPr>
+      </w:pPr>
+      <w:r>
+        <w:rPr>
+          <w:b/>
+          <w:noProof/>
+          <w:sz w:val="26"/>
+          <w:szCs w:val="26"/>
+        </w:rPr>
+        <w:t>Big Box:</w:t>
+      </w:r>
+      <w:r>
+        <w:rPr>
+          <w:noProof/>
+          <w:sz w:val="26"/>
+          <w:szCs w:val="26"/>
+        </w:rPr>
+        <w:t xml:space="preserve"> the box on the right would be where the image is displayed and edited</w:t>
+      </w:r>
+    </w:p>
+    <w:p>
+      <w:pPr>
+        <w:rPr>
+          <w:noProof/>
+          <w:sz w:val="26"/>
+          <w:szCs w:val="26"/>
+        </w:rPr>
+      </w:pPr>
+      <w:r>
+        <w:rPr>
+          <w:b/>
+          <w:noProof/>
+          <w:sz w:val="26"/>
+          <w:szCs w:val="26"/>
+        </w:rPr>
+        <w:t>Delete button(on keyboard</w:t>
+      </w:r>
+      <w:bookmarkStart w:id="0" w:name="_GoBack"/>
+      <w:bookmarkEnd w:id="0"/>
+      <w:r>
+        <w:rPr>
+          <w:b/>
+          <w:noProof/>
+          <w:sz w:val="26"/>
+          <w:szCs w:val="26"/>
+        </w:rPr>
+        <w:t>):</w:t>
+      </w:r>
+      <w:r>
+        <w:rPr>
+          <w:noProof/>
+          <w:sz w:val="26"/>
+          <w:szCs w:val="26"/>
+        </w:rPr>
+        <w:t xml:space="preserve"> will be used to delete selected items.</w:t>
+      </w:r>
+    </w:p>
+    <w:p>
+      <w:pPr>
+        <w:rPr>
+          <w:sz w:val="26"/>
+          <w:szCs w:val="26"/>
+        </w:rPr>
+      </w:pPr>
     </w:p>
     <w:sectPr>
       <w:pgSz w:w="11906" w:h="16838"/>
@@ -475,7 +951,7 @@
 </file>
 
 <file path=word/numbering.xml><?xml version="1.0" encoding="utf-8"?>
-<w:numbering xmlns:wpc="http://schemas.microsoft.com/office/word/2010/wordprocessingCanvas" xmlns:cx="http://schemas.microsoft.com/office/drawing/2014/chartex" xmlns:mc="http://schemas.openxmlformats.org/markup-compatibility/2006" xmlns:o="urn:schemas-microsoft-com:office:office" xmlns:r="http://schemas.openxmlformats.org/officeDocument/2006/relationships" xmlns:m="http://schemas.openxmlformats.org/officeDocument/2006/math" xmlns:v="urn:schemas-microsoft-com:vml" xmlns:wp14="http://schemas.microsoft.com/office/word/2010/wordprocessingDrawing" xmlns:wp="http://schemas.openxmlformats.org/drawingml/2006/wordprocessingDrawing" xmlns:w10="urn:schemas-microsoft-com:office:word" xmlns:w="http://schemas.openxmlformats.org/wordprocessingml/2006/main" xmlns:w14="http://schemas.microsoft.com/office/word/2010/wordml" xmlns:w15="http://schemas.microsoft.com/office/word/2012/wordml" xmlns:w16se="http://schemas.microsoft.com/office/word/2015/wordml/symex" xmlns:wpg="http://schemas.microsoft.com/office/word/2010/wordprocessingGroup" xmlns:wpi="http://schemas.microsoft.com/office/word/2010/wordprocessingInk" xmlns:wne="http://schemas.microsoft.com/office/word/2006/wordml" xmlns:wps="http://schemas.microsoft.com/office/word/2010/wordprocessingShape" mc:Ignorable="w14 w15 w16se wp14">
+<w:numbering xmlns:wpc="http://schemas.microsoft.com/office/word/2010/wordprocessingCanvas" xmlns:cx="http://schemas.microsoft.com/office/drawing/2014/chartex" xmlns:cx1="http://schemas.microsoft.com/office/drawing/2015/9/8/chartex" xmlns:cx2="http://schemas.microsoft.com/office/drawing/2015/10/21/chartex" xmlns:cx3="http://schemas.microsoft.com/office/drawing/2016/5/9/chartex" xmlns:cx4="http://schemas.microsoft.com/office/drawing/2016/5/10/chartex" xmlns:cx5="http://schemas.microsoft.com/office/drawing/2016/5/11/chartex" xmlns:cx6="http://schemas.microsoft.com/office/drawing/2016/5/12/chartex" xmlns:cx7="http://schemas.microsoft.com/office/drawing/2016/5/13/chartex" xmlns:cx8="http://schemas.microsoft.com/office/drawing/2016/5/14/chartex" xmlns:mc="http://schemas.openxmlformats.org/markup-compatibility/2006" xmlns:aink="http://schemas.microsoft.com/office/drawing/2016/ink" xmlns:am3d="http://schemas.microsoft.com/office/drawing/2017/model3d" xmlns:o="urn:schemas-microsoft-com:office:office" xmlns:r="http://schemas.openxmlformats.org/officeDocument/2006/relationships" xmlns:m="http://schemas.openxmlformats.org/officeDocument/2006/math" xmlns:v="urn:schemas-microsoft-com:vml" xmlns:wp14="http://schemas.microsoft.com/office/word/2010/wordprocessingDrawing" xmlns:wp="http://schemas.openxmlformats.org/drawingml/2006/wordprocessingDrawing" xmlns:w10="urn:schemas-microsoft-com:office:word" xmlns:w="http://schemas.openxmlformats.org/wordprocessingml/2006/main" xmlns:w14="http://schemas.microsoft.com/office/word/2010/wordml" xmlns:w15="http://schemas.microsoft.com/office/word/2012/wordml" xmlns:w16cid="http://schemas.microsoft.com/office/word/2016/wordml/cid" xmlns:w16se="http://schemas.microsoft.com/office/word/2015/wordml/symex" xmlns:wpg="http://schemas.microsoft.com/office/word/2010/wordprocessingGroup" xmlns:wpi="http://schemas.microsoft.com/office/word/2010/wordprocessingInk" xmlns:wne="http://schemas.microsoft.com/office/word/2006/wordml" xmlns:wps="http://schemas.microsoft.com/office/word/2010/wordprocessingShape" mc:Ignorable="w14 w15 w16se w16cid wp14">
   <w:abstractNum w:abstractNumId="0" w15:restartNumberingAfterBreak="0">
     <w:nsid w:val="326C17B5"/>
     <w:multiLevelType w:val="hybridMultilevel"/>
@@ -712,7 +1188,7 @@
 </file>
 
 <file path=word/styles.xml><?xml version="1.0" encoding="utf-8"?>
-<w:styles xmlns:mc="http://schemas.openxmlformats.org/markup-compatibility/2006" xmlns:r="http://schemas.openxmlformats.org/officeDocument/2006/relationships" xmlns:w="http://schemas.openxmlformats.org/wordprocessingml/2006/main" xmlns:w14="http://schemas.microsoft.com/office/word/2010/wordml" xmlns:w15="http://schemas.microsoft.com/office/word/2012/wordml" xmlns:w16se="http://schemas.microsoft.com/office/word/2015/wordml/symex" mc:Ignorable="w14 w15 w16se">
+<w:styles xmlns:mc="http://schemas.openxmlformats.org/markup-compatibility/2006" xmlns:r="http://schemas.openxmlformats.org/officeDocument/2006/relationships" xmlns:w="http://schemas.openxmlformats.org/wordprocessingml/2006/main" xmlns:w14="http://schemas.microsoft.com/office/word/2010/wordml" xmlns:w15="http://schemas.microsoft.com/office/word/2012/wordml" xmlns:w16cid="http://schemas.microsoft.com/office/word/2016/wordml/cid" xmlns:w16se="http://schemas.microsoft.com/office/word/2015/wordml/symex" mc:Ignorable="w14 w15 w16se w16cid">
   <w:docDefaults>
     <w:rPrDefault>
       <w:rPr>
@@ -728,7 +1204,7 @@
       </w:pPr>
     </w:pPrDefault>
   </w:docDefaults>
-  <w:latentStyles w:defLockedState="0" w:defUIPriority="99" w:defSemiHidden="0" w:defUnhideWhenUsed="0" w:defQFormat="0" w:count="371">
+  <w:latentStyles w:defLockedState="0" w:defUIPriority="99" w:defSemiHidden="0" w:defUnhideWhenUsed="0" w:defQFormat="0" w:count="375">
     <w:lsdException w:name="Normal" w:uiPriority="0" w:qFormat="1"/>
     <w:lsdException w:name="heading 1" w:uiPriority="9" w:qFormat="1"/>
     <w:lsdException w:name="heading 2" w:semiHidden="1" w:uiPriority="9" w:unhideWhenUsed="1" w:qFormat="1"/>
@@ -834,7 +1310,6 @@
     <w:lsdException w:name="HTML Sample" w:semiHidden="1" w:unhideWhenUsed="1"/>
     <w:lsdException w:name="HTML Typewriter" w:semiHidden="1" w:unhideWhenUsed="1"/>
     <w:lsdException w:name="HTML Variable" w:semiHidden="1" w:unhideWhenUsed="1"/>
-    <w:lsdException w:name="Normal Table" w:semiHidden="1" w:unhideWhenUsed="1"/>
     <w:lsdException w:name="annotation subject" w:semiHidden="1" w:unhideWhenUsed="1"/>
     <w:lsdException w:name="No List" w:semiHidden="1" w:unhideWhenUsed="1"/>
     <w:lsdException w:name="Outline List 1" w:semiHidden="1" w:unhideWhenUsed="1"/>
@@ -878,10 +1353,8 @@
     <w:lsdException w:name="Table Elegant" w:semiHidden="1" w:unhideWhenUsed="1"/>
     <w:lsdException w:name="Table Professional" w:semiHidden="1" w:unhideWhenUsed="1"/>
     <w:lsdException w:name="Table Subtle 1" w:semiHidden="1" w:unhideWhenUsed="1"/>
-    <w:lsdException w:name="Table Subtle 2" w:semiHidden="1" w:unhideWhenUsed="1"/>
     <w:lsdException w:name="Table Web 1" w:semiHidden="1" w:unhideWhenUsed="1"/>
     <w:lsdException w:name="Table Web 2" w:semiHidden="1" w:unhideWhenUsed="1"/>
-    <w:lsdException w:name="Table Web 3" w:semiHidden="1" w:unhideWhenUsed="1"/>
     <w:lsdException w:name="Balloon Text" w:semiHidden="1" w:unhideWhenUsed="1"/>
     <w:lsdException w:name="Table Grid" w:uiPriority="39"/>
     <w:lsdException w:name="Table Theme" w:semiHidden="1" w:unhideWhenUsed="1"/>
@@ -1100,6 +1573,10 @@
     <w:lsdException w:name="List Table 5 Dark Accent 6" w:uiPriority="50"/>
     <w:lsdException w:name="List Table 6 Colorful Accent 6" w:uiPriority="51"/>
     <w:lsdException w:name="List Table 7 Colorful Accent 6" w:uiPriority="52"/>
+    <w:lsdException w:name="Mention" w:semiHidden="1" w:unhideWhenUsed="1"/>
+    <w:lsdException w:name="Smart Hyperlink" w:semiHidden="1" w:unhideWhenUsed="1"/>
+    <w:lsdException w:name="Hashtag" w:semiHidden="1" w:unhideWhenUsed="1"/>
+    <w:lsdException w:name="Unresolved Mention" w:semiHidden="1" w:unhideWhenUsed="1"/>
   </w:latentStyles>
   <w:style w:type="paragraph" w:default="1" w:styleId="Normal">
     <w:name w:val="Normal"/>
